--- a/10_test_protocols/T-FUNC-014-1_Test_protocol.docx
+++ b/10_test_protocols/T-FUNC-014-1_Test_protocol.docx
@@ -410,7 +410,14 @@
                 <w:b/>
                 <w:lang w:val="en-US"/>
               </w:rPr>
-              <w:t>Time to react in milliseconds after pressing emergency button</w:t>
+              <w:t>Distance to stop</w:t>
+            </w:r>
+            <w:r>
+              <w:rPr>
+                <w:b/>
+                <w:lang w:val="en-US"/>
+              </w:rPr>
+              <w:t xml:space="preserve"> after pressing emergency button</w:t>
             </w:r>
           </w:p>
         </w:tc>
@@ -841,7 +848,7 @@
             <w:rPr>
               <w:noProof/>
             </w:rPr>
-            <w:t>2</w:t>
+            <w:t>1</w:t>
           </w:r>
         </w:fldSimple>
       </w:p>
